--- a/Combined Notes.docx
+++ b/Combined Notes.docx
@@ -2827,6 +2827,2436 @@
     <w:p>
       <w:r>
         <w:t>Want this as a cheat sheet or code snippet reference too?</w:t>
+      </w:r>
+    </w:p>
+    <w:p>
+      <w:r>
+        <w:br w:type="page"/>
+      </w:r>
+    </w:p>
+    <w:p>
+      <w:r>
+        <w:br w:type="page"/>
+      </w:r>
+    </w:p>
+    <w:p>
+      <w:pPr>
+        <w:rPr>
+          <w:b/>
+          <w:bCs/>
+        </w:rPr>
+      </w:pPr>
+      <w:r>
+        <w:rPr>
+          <w:rFonts w:ascii="Segoe UI Emoji" w:hAnsi="Segoe UI Emoji" w:cs="Segoe UI Emoji"/>
+          <w:b/>
+          <w:bCs/>
+        </w:rPr>
+        <w:t>🛠️</w:t>
+      </w:r>
+      <w:r>
+        <w:rPr>
+          <w:b/>
+          <w:bCs/>
+        </w:rPr>
+        <w:t xml:space="preserve"> Git Cheat Sheet (VS Code Terminal)</w:t>
+      </w:r>
+    </w:p>
+    <w:p>
+      <w:pPr>
+        <w:rPr>
+          <w:b/>
+          <w:bCs/>
+        </w:rPr>
+      </w:pPr>
+      <w:r>
+        <w:rPr>
+          <w:rFonts w:ascii="Segoe UI Emoji" w:hAnsi="Segoe UI Emoji" w:cs="Segoe UI Emoji"/>
+          <w:b/>
+          <w:bCs/>
+        </w:rPr>
+        <w:t>🔧</w:t>
+      </w:r>
+      <w:r>
+        <w:rPr>
+          <w:b/>
+          <w:bCs/>
+        </w:rPr>
+        <w:t xml:space="preserve"> Repository Setup</w:t>
+      </w:r>
+    </w:p>
+    <w:tbl>
+      <w:tblPr>
+        <w:tblW w:w="0" w:type="auto"/>
+        <w:tblCellSpacing w:w="15" w:type="dxa"/>
+        <w:tblCellMar>
+          <w:top w:w="15" w:type="dxa"/>
+          <w:left w:w="15" w:type="dxa"/>
+          <w:bottom w:w="15" w:type="dxa"/>
+          <w:right w:w="15" w:type="dxa"/>
+        </w:tblCellMar>
+        <w:tblLook w:val="04A0" w:firstRow="1" w:lastRow="0" w:firstColumn="1" w:lastColumn="0" w:noHBand="0" w:noVBand="1"/>
+      </w:tblPr>
+      <w:tblGrid>
+        <w:gridCol w:w="1465"/>
+        <w:gridCol w:w="3897"/>
+      </w:tblGrid>
+      <w:tr>
+        <w:trPr>
+          <w:tblHeader/>
+          <w:tblCellSpacing w:w="15" w:type="dxa"/>
+        </w:trPr>
+        <w:tc>
+          <w:tcPr>
+            <w:tcW w:w="0" w:type="auto"/>
+            <w:vAlign w:val="center"/>
+            <w:hideMark/>
+          </w:tcPr>
+          <w:p>
+            <w:pPr>
+              <w:rPr>
+                <w:b/>
+                <w:bCs/>
+              </w:rPr>
+            </w:pPr>
+            <w:r>
+              <w:rPr>
+                <w:b/>
+                <w:bCs/>
+              </w:rPr>
+              <w:t>Command</w:t>
+            </w:r>
+          </w:p>
+        </w:tc>
+        <w:tc>
+          <w:tcPr>
+            <w:tcW w:w="0" w:type="auto"/>
+            <w:vAlign w:val="center"/>
+            <w:hideMark/>
+          </w:tcPr>
+          <w:p>
+            <w:pPr>
+              <w:rPr>
+                <w:b/>
+                <w:bCs/>
+              </w:rPr>
+            </w:pPr>
+            <w:r>
+              <w:rPr>
+                <w:b/>
+                <w:bCs/>
+              </w:rPr>
+              <w:t>Description</w:t>
+            </w:r>
+          </w:p>
+        </w:tc>
+      </w:tr>
+      <w:tr>
+        <w:trPr>
+          <w:tblCellSpacing w:w="15" w:type="dxa"/>
+        </w:trPr>
+        <w:tc>
+          <w:tcPr>
+            <w:tcW w:w="0" w:type="auto"/>
+            <w:vAlign w:val="center"/>
+            <w:hideMark/>
+          </w:tcPr>
+          <w:p>
+            <w:r>
+              <w:t xml:space="preserve">git </w:t>
+            </w:r>
+            <w:proofErr w:type="spellStart"/>
+            <w:r>
+              <w:t>init</w:t>
+            </w:r>
+            <w:proofErr w:type="spellEnd"/>
+          </w:p>
+        </w:tc>
+        <w:tc>
+          <w:tcPr>
+            <w:tcW w:w="0" w:type="auto"/>
+            <w:vAlign w:val="center"/>
+            <w:hideMark/>
+          </w:tcPr>
+          <w:p>
+            <w:r>
+              <w:t xml:space="preserve">Initialize a new </w:t>
+            </w:r>
+            <w:proofErr w:type="spellStart"/>
+            <w:r>
+              <w:t>Git</w:t>
+            </w:r>
+            <w:proofErr w:type="spellEnd"/>
+            <w:r>
+              <w:t xml:space="preserve"> repo</w:t>
+            </w:r>
+          </w:p>
+        </w:tc>
+      </w:tr>
+      <w:tr>
+        <w:trPr>
+          <w:tblCellSpacing w:w="15" w:type="dxa"/>
+        </w:trPr>
+        <w:tc>
+          <w:tcPr>
+            <w:tcW w:w="0" w:type="auto"/>
+            <w:vAlign w:val="center"/>
+            <w:hideMark/>
+          </w:tcPr>
+          <w:p>
+            <w:r>
+              <w:t>git clone &lt;</w:t>
+            </w:r>
+            <w:proofErr w:type="spellStart"/>
+            <w:r>
+              <w:t>url</w:t>
+            </w:r>
+            <w:proofErr w:type="spellEnd"/>
+            <w:r>
+              <w:t>&gt;</w:t>
+            </w:r>
+          </w:p>
+        </w:tc>
+        <w:tc>
+          <w:tcPr>
+            <w:tcW w:w="0" w:type="auto"/>
+            <w:vAlign w:val="center"/>
+            <w:hideMark/>
+          </w:tcPr>
+          <w:p>
+            <w:r>
+              <w:t>Clone a repo from GitHub or elsewhere</w:t>
+            </w:r>
+          </w:p>
+        </w:tc>
+      </w:tr>
+    </w:tbl>
+    <w:p>
+      <w:r>
+        <w:pict w14:anchorId="60EFF948">
+          <v:rect id="_x0000_i1055" style="width:0;height:1.5pt" o:hralign="center" o:hrstd="t" o:hr="t" fillcolor="#a0a0a0" stroked="f"/>
+        </w:pict>
+      </w:r>
+    </w:p>
+    <w:p>
+      <w:pPr>
+        <w:rPr>
+          <w:b/>
+          <w:bCs/>
+        </w:rPr>
+      </w:pPr>
+      <w:r>
+        <w:rPr>
+          <w:rFonts w:ascii="Segoe UI Emoji" w:hAnsi="Segoe UI Emoji" w:cs="Segoe UI Emoji"/>
+          <w:b/>
+          <w:bCs/>
+        </w:rPr>
+        <w:t>📄</w:t>
+      </w:r>
+      <w:r>
+        <w:rPr>
+          <w:b/>
+          <w:bCs/>
+        </w:rPr>
+        <w:t xml:space="preserve"> Basic Workflow</w:t>
+      </w:r>
+    </w:p>
+    <w:tbl>
+      <w:tblPr>
+        <w:tblW w:w="0" w:type="auto"/>
+        <w:tblCellSpacing w:w="15" w:type="dxa"/>
+        <w:tblCellMar>
+          <w:top w:w="15" w:type="dxa"/>
+          <w:left w:w="15" w:type="dxa"/>
+          <w:bottom w:w="15" w:type="dxa"/>
+          <w:right w:w="15" w:type="dxa"/>
+        </w:tblCellMar>
+        <w:tblLook w:val="04A0" w:firstRow="1" w:lastRow="0" w:firstColumn="1" w:lastColumn="0" w:noHBand="0" w:noVBand="1"/>
+      </w:tblPr>
+      <w:tblGrid>
+        <w:gridCol w:w="2534"/>
+        <w:gridCol w:w="2390"/>
+      </w:tblGrid>
+      <w:tr>
+        <w:trPr>
+          <w:tblHeader/>
+          <w:tblCellSpacing w:w="15" w:type="dxa"/>
+        </w:trPr>
+        <w:tc>
+          <w:tcPr>
+            <w:tcW w:w="0" w:type="auto"/>
+            <w:vAlign w:val="center"/>
+            <w:hideMark/>
+          </w:tcPr>
+          <w:p>
+            <w:pPr>
+              <w:rPr>
+                <w:b/>
+                <w:bCs/>
+              </w:rPr>
+            </w:pPr>
+            <w:r>
+              <w:rPr>
+                <w:b/>
+                <w:bCs/>
+              </w:rPr>
+              <w:t>Command</w:t>
+            </w:r>
+          </w:p>
+        </w:tc>
+        <w:tc>
+          <w:tcPr>
+            <w:tcW w:w="0" w:type="auto"/>
+            <w:vAlign w:val="center"/>
+            <w:hideMark/>
+          </w:tcPr>
+          <w:p>
+            <w:pPr>
+              <w:rPr>
+                <w:b/>
+                <w:bCs/>
+              </w:rPr>
+            </w:pPr>
+            <w:r>
+              <w:rPr>
+                <w:b/>
+                <w:bCs/>
+              </w:rPr>
+              <w:t>Description</w:t>
+            </w:r>
+          </w:p>
+        </w:tc>
+      </w:tr>
+      <w:tr>
+        <w:trPr>
+          <w:tblCellSpacing w:w="15" w:type="dxa"/>
+        </w:trPr>
+        <w:tc>
+          <w:tcPr>
+            <w:tcW w:w="0" w:type="auto"/>
+            <w:vAlign w:val="center"/>
+            <w:hideMark/>
+          </w:tcPr>
+          <w:p>
+            <w:r>
+              <w:t>git status</w:t>
+            </w:r>
+          </w:p>
+        </w:tc>
+        <w:tc>
+          <w:tcPr>
+            <w:tcW w:w="0" w:type="auto"/>
+            <w:vAlign w:val="center"/>
+            <w:hideMark/>
+          </w:tcPr>
+          <w:p>
+            <w:r>
+              <w:t>Check repo status</w:t>
+            </w:r>
+          </w:p>
+        </w:tc>
+      </w:tr>
+      <w:tr>
+        <w:trPr>
+          <w:tblCellSpacing w:w="15" w:type="dxa"/>
+        </w:trPr>
+        <w:tc>
+          <w:tcPr>
+            <w:tcW w:w="0" w:type="auto"/>
+            <w:vAlign w:val="center"/>
+            <w:hideMark/>
+          </w:tcPr>
+          <w:p>
+            <w:r>
+              <w:t>git add &lt;file&gt;</w:t>
+            </w:r>
+          </w:p>
+        </w:tc>
+        <w:tc>
+          <w:tcPr>
+            <w:tcW w:w="0" w:type="auto"/>
+            <w:vAlign w:val="center"/>
+            <w:hideMark/>
+          </w:tcPr>
+          <w:p>
+            <w:r>
+              <w:t>Stage specific file</w:t>
+            </w:r>
+          </w:p>
+        </w:tc>
+      </w:tr>
+      <w:tr>
+        <w:trPr>
+          <w:tblCellSpacing w:w="15" w:type="dxa"/>
+        </w:trPr>
+        <w:tc>
+          <w:tcPr>
+            <w:tcW w:w="0" w:type="auto"/>
+            <w:vAlign w:val="center"/>
+            <w:hideMark/>
+          </w:tcPr>
+          <w:p>
+            <w:r>
+              <w:t xml:space="preserve">git </w:t>
+            </w:r>
+            <w:proofErr w:type="gramStart"/>
+            <w:r>
+              <w:t>add .</w:t>
+            </w:r>
+            <w:proofErr w:type="gramEnd"/>
+          </w:p>
+        </w:tc>
+        <w:tc>
+          <w:tcPr>
+            <w:tcW w:w="0" w:type="auto"/>
+            <w:vAlign w:val="center"/>
+            <w:hideMark/>
+          </w:tcPr>
+          <w:p>
+            <w:r>
+              <w:t>Stage all changes</w:t>
+            </w:r>
+          </w:p>
+        </w:tc>
+      </w:tr>
+      <w:tr>
+        <w:trPr>
+          <w:tblCellSpacing w:w="15" w:type="dxa"/>
+        </w:trPr>
+        <w:tc>
+          <w:tcPr>
+            <w:tcW w:w="0" w:type="auto"/>
+            <w:vAlign w:val="center"/>
+            <w:hideMark/>
+          </w:tcPr>
+          <w:p>
+            <w:r>
+              <w:t>git commit -m "message"</w:t>
+            </w:r>
+          </w:p>
+        </w:tc>
+        <w:tc>
+          <w:tcPr>
+            <w:tcW w:w="0" w:type="auto"/>
+            <w:vAlign w:val="center"/>
+            <w:hideMark/>
+          </w:tcPr>
+          <w:p>
+            <w:r>
+              <w:t>Commit staged changes</w:t>
+            </w:r>
+          </w:p>
+        </w:tc>
+      </w:tr>
+      <w:tr>
+        <w:trPr>
+          <w:tblCellSpacing w:w="15" w:type="dxa"/>
+        </w:trPr>
+        <w:tc>
+          <w:tcPr>
+            <w:tcW w:w="0" w:type="auto"/>
+            <w:vAlign w:val="center"/>
+            <w:hideMark/>
+          </w:tcPr>
+          <w:p>
+            <w:r>
+              <w:t>git log</w:t>
+            </w:r>
+          </w:p>
+        </w:tc>
+        <w:tc>
+          <w:tcPr>
+            <w:tcW w:w="0" w:type="auto"/>
+            <w:vAlign w:val="center"/>
+            <w:hideMark/>
+          </w:tcPr>
+          <w:p>
+            <w:r>
+              <w:t>Full commit history</w:t>
+            </w:r>
+          </w:p>
+        </w:tc>
+      </w:tr>
+      <w:tr>
+        <w:trPr>
+          <w:tblCellSpacing w:w="15" w:type="dxa"/>
+        </w:trPr>
+        <w:tc>
+          <w:tcPr>
+            <w:tcW w:w="0" w:type="auto"/>
+            <w:vAlign w:val="center"/>
+            <w:hideMark/>
+          </w:tcPr>
+          <w:p>
+            <w:r>
+              <w:t>git log --</w:t>
+            </w:r>
+            <w:proofErr w:type="spellStart"/>
+            <w:r>
+              <w:t>oneline</w:t>
+            </w:r>
+            <w:proofErr w:type="spellEnd"/>
+          </w:p>
+        </w:tc>
+        <w:tc>
+          <w:tcPr>
+            <w:tcW w:w="0" w:type="auto"/>
+            <w:vAlign w:val="center"/>
+            <w:hideMark/>
+          </w:tcPr>
+          <w:p>
+            <w:r>
+              <w:t>Short commit history</w:t>
+            </w:r>
+          </w:p>
+        </w:tc>
+      </w:tr>
+    </w:tbl>
+    <w:p>
+      <w:r>
+        <w:pict w14:anchorId="713B3803">
+          <v:rect id="_x0000_i1056" style="width:0;height:1.5pt" o:hralign="center" o:hrstd="t" o:hr="t" fillcolor="#a0a0a0" stroked="f"/>
+        </w:pict>
+      </w:r>
+    </w:p>
+    <w:p>
+      <w:pPr>
+        <w:rPr>
+          <w:b/>
+          <w:bCs/>
+        </w:rPr>
+      </w:pPr>
+      <w:r>
+        <w:rPr>
+          <w:rFonts w:ascii="Segoe UI Emoji" w:hAnsi="Segoe UI Emoji" w:cs="Segoe UI Emoji"/>
+          <w:b/>
+          <w:bCs/>
+        </w:rPr>
+        <w:t>🔁</w:t>
+      </w:r>
+      <w:r>
+        <w:rPr>
+          <w:b/>
+          <w:bCs/>
+        </w:rPr>
+        <w:t xml:space="preserve"> Branching</w:t>
+      </w:r>
+    </w:p>
+    <w:tbl>
+      <w:tblPr>
+        <w:tblW w:w="0" w:type="auto"/>
+        <w:tblCellSpacing w:w="15" w:type="dxa"/>
+        <w:tblCellMar>
+          <w:top w:w="15" w:type="dxa"/>
+          <w:left w:w="15" w:type="dxa"/>
+          <w:bottom w:w="15" w:type="dxa"/>
+          <w:right w:w="15" w:type="dxa"/>
+        </w:tblCellMar>
+        <w:tblLook w:val="04A0" w:firstRow="1" w:lastRow="0" w:firstColumn="1" w:lastColumn="0" w:noHBand="0" w:noVBand="1"/>
+      </w:tblPr>
+      <w:tblGrid>
+        <w:gridCol w:w="2360"/>
+        <w:gridCol w:w="2800"/>
+      </w:tblGrid>
+      <w:tr>
+        <w:trPr>
+          <w:tblHeader/>
+          <w:tblCellSpacing w:w="15" w:type="dxa"/>
+        </w:trPr>
+        <w:tc>
+          <w:tcPr>
+            <w:tcW w:w="0" w:type="auto"/>
+            <w:vAlign w:val="center"/>
+            <w:hideMark/>
+          </w:tcPr>
+          <w:p>
+            <w:pPr>
+              <w:rPr>
+                <w:b/>
+                <w:bCs/>
+              </w:rPr>
+            </w:pPr>
+            <w:r>
+              <w:rPr>
+                <w:b/>
+                <w:bCs/>
+              </w:rPr>
+              <w:t>Command</w:t>
+            </w:r>
+          </w:p>
+        </w:tc>
+        <w:tc>
+          <w:tcPr>
+            <w:tcW w:w="0" w:type="auto"/>
+            <w:vAlign w:val="center"/>
+            <w:hideMark/>
+          </w:tcPr>
+          <w:p>
+            <w:pPr>
+              <w:rPr>
+                <w:b/>
+                <w:bCs/>
+              </w:rPr>
+            </w:pPr>
+            <w:r>
+              <w:rPr>
+                <w:b/>
+                <w:bCs/>
+              </w:rPr>
+              <w:t>Description</w:t>
+            </w:r>
+          </w:p>
+        </w:tc>
+      </w:tr>
+      <w:tr>
+        <w:trPr>
+          <w:tblCellSpacing w:w="15" w:type="dxa"/>
+        </w:trPr>
+        <w:tc>
+          <w:tcPr>
+            <w:tcW w:w="0" w:type="auto"/>
+            <w:vAlign w:val="center"/>
+            <w:hideMark/>
+          </w:tcPr>
+          <w:p>
+            <w:r>
+              <w:t>git branch</w:t>
+            </w:r>
+          </w:p>
+        </w:tc>
+        <w:tc>
+          <w:tcPr>
+            <w:tcW w:w="0" w:type="auto"/>
+            <w:vAlign w:val="center"/>
+            <w:hideMark/>
+          </w:tcPr>
+          <w:p>
+            <w:r>
+              <w:t>List branches</w:t>
+            </w:r>
+          </w:p>
+        </w:tc>
+      </w:tr>
+      <w:tr>
+        <w:trPr>
+          <w:tblCellSpacing w:w="15" w:type="dxa"/>
+        </w:trPr>
+        <w:tc>
+          <w:tcPr>
+            <w:tcW w:w="0" w:type="auto"/>
+            <w:vAlign w:val="center"/>
+            <w:hideMark/>
+          </w:tcPr>
+          <w:p>
+            <w:r>
+              <w:t>git branch &lt;name&gt;</w:t>
+            </w:r>
+          </w:p>
+        </w:tc>
+        <w:tc>
+          <w:tcPr>
+            <w:tcW w:w="0" w:type="auto"/>
+            <w:vAlign w:val="center"/>
+            <w:hideMark/>
+          </w:tcPr>
+          <w:p>
+            <w:r>
+              <w:t>Create a new branch</w:t>
+            </w:r>
+          </w:p>
+        </w:tc>
+      </w:tr>
+      <w:tr>
+        <w:trPr>
+          <w:tblCellSpacing w:w="15" w:type="dxa"/>
+        </w:trPr>
+        <w:tc>
+          <w:tcPr>
+            <w:tcW w:w="0" w:type="auto"/>
+            <w:vAlign w:val="center"/>
+            <w:hideMark/>
+          </w:tcPr>
+          <w:p>
+            <w:r>
+              <w:t>git checkout &lt;name&gt;</w:t>
+            </w:r>
+          </w:p>
+        </w:tc>
+        <w:tc>
+          <w:tcPr>
+            <w:tcW w:w="0" w:type="auto"/>
+            <w:vAlign w:val="center"/>
+            <w:hideMark/>
+          </w:tcPr>
+          <w:p>
+            <w:r>
+              <w:t>Switch to a branch</w:t>
+            </w:r>
+          </w:p>
+        </w:tc>
+      </w:tr>
+      <w:tr>
+        <w:trPr>
+          <w:tblCellSpacing w:w="15" w:type="dxa"/>
+        </w:trPr>
+        <w:tc>
+          <w:tcPr>
+            <w:tcW w:w="0" w:type="auto"/>
+            <w:vAlign w:val="center"/>
+            <w:hideMark/>
+          </w:tcPr>
+          <w:p>
+            <w:r>
+              <w:t>git checkout -b &lt;name&gt;</w:t>
+            </w:r>
+          </w:p>
+        </w:tc>
+        <w:tc>
+          <w:tcPr>
+            <w:tcW w:w="0" w:type="auto"/>
+            <w:vAlign w:val="center"/>
+            <w:hideMark/>
+          </w:tcPr>
+          <w:p>
+            <w:r>
+              <w:t>Create and switch to branch</w:t>
+            </w:r>
+          </w:p>
+        </w:tc>
+      </w:tr>
+      <w:tr>
+        <w:trPr>
+          <w:tblCellSpacing w:w="15" w:type="dxa"/>
+        </w:trPr>
+        <w:tc>
+          <w:tcPr>
+            <w:tcW w:w="0" w:type="auto"/>
+            <w:vAlign w:val="center"/>
+            <w:hideMark/>
+          </w:tcPr>
+          <w:p>
+            <w:r>
+              <w:t>git merge &lt;branch&gt;</w:t>
+            </w:r>
+          </w:p>
+        </w:tc>
+        <w:tc>
+          <w:tcPr>
+            <w:tcW w:w="0" w:type="auto"/>
+            <w:vAlign w:val="center"/>
+            <w:hideMark/>
+          </w:tcPr>
+          <w:p>
+            <w:r>
+              <w:t>Merge into current branch</w:t>
+            </w:r>
+          </w:p>
+        </w:tc>
+      </w:tr>
+      <w:tr>
+        <w:trPr>
+          <w:tblCellSpacing w:w="15" w:type="dxa"/>
+        </w:trPr>
+        <w:tc>
+          <w:tcPr>
+            <w:tcW w:w="0" w:type="auto"/>
+            <w:vAlign w:val="center"/>
+            <w:hideMark/>
+          </w:tcPr>
+          <w:p>
+            <w:r>
+              <w:t>git branch -d &lt;name&gt;</w:t>
+            </w:r>
+          </w:p>
+        </w:tc>
+        <w:tc>
+          <w:tcPr>
+            <w:tcW w:w="0" w:type="auto"/>
+            <w:vAlign w:val="center"/>
+            <w:hideMark/>
+          </w:tcPr>
+          <w:p>
+            <w:r>
+              <w:t>Delete a branch</w:t>
+            </w:r>
+          </w:p>
+          <w:p/>
+        </w:tc>
+      </w:tr>
+    </w:tbl>
+    <w:p>
+      <w:r>
+        <w:pict w14:anchorId="07E0CAC5">
+          <v:rect id="_x0000_i1057" style="width:0;height:1.5pt" o:hralign="center" o:hrstd="t" o:hr="t" fillcolor="#a0a0a0" stroked="f"/>
+        </w:pict>
+      </w:r>
+    </w:p>
+    <w:p>
+      <w:pPr>
+        <w:rPr>
+          <w:b/>
+          <w:bCs/>
+        </w:rPr>
+      </w:pPr>
+      <w:r>
+        <w:rPr>
+          <w:rFonts w:ascii="Segoe UI Emoji" w:hAnsi="Segoe UI Emoji" w:cs="Segoe UI Emoji"/>
+          <w:b/>
+          <w:bCs/>
+        </w:rPr>
+        <w:t>🌐</w:t>
+      </w:r>
+      <w:r>
+        <w:rPr>
+          <w:b/>
+          <w:bCs/>
+        </w:rPr>
+        <w:t xml:space="preserve"> Remote Repositories</w:t>
+      </w:r>
+    </w:p>
+    <w:tbl>
+      <w:tblPr>
+        <w:tblW w:w="0" w:type="auto"/>
+        <w:tblCellSpacing w:w="15" w:type="dxa"/>
+        <w:tblCellMar>
+          <w:top w:w="15" w:type="dxa"/>
+          <w:left w:w="15" w:type="dxa"/>
+          <w:bottom w:w="15" w:type="dxa"/>
+          <w:right w:w="15" w:type="dxa"/>
+        </w:tblCellMar>
+        <w:tblLook w:val="04A0" w:firstRow="1" w:lastRow="0" w:firstColumn="1" w:lastColumn="0" w:noHBand="0" w:noVBand="1"/>
+      </w:tblPr>
+      <w:tblGrid>
+        <w:gridCol w:w="2687"/>
+        <w:gridCol w:w="2998"/>
+      </w:tblGrid>
+      <w:tr>
+        <w:trPr>
+          <w:tblHeader/>
+          <w:tblCellSpacing w:w="15" w:type="dxa"/>
+        </w:trPr>
+        <w:tc>
+          <w:tcPr>
+            <w:tcW w:w="0" w:type="auto"/>
+            <w:vAlign w:val="center"/>
+            <w:hideMark/>
+          </w:tcPr>
+          <w:p>
+            <w:pPr>
+              <w:rPr>
+                <w:b/>
+                <w:bCs/>
+              </w:rPr>
+            </w:pPr>
+            <w:r>
+              <w:rPr>
+                <w:b/>
+                <w:bCs/>
+              </w:rPr>
+              <w:t>Command</w:t>
+            </w:r>
+          </w:p>
+        </w:tc>
+        <w:tc>
+          <w:tcPr>
+            <w:tcW w:w="0" w:type="auto"/>
+            <w:vAlign w:val="center"/>
+            <w:hideMark/>
+          </w:tcPr>
+          <w:p>
+            <w:pPr>
+              <w:rPr>
+                <w:b/>
+                <w:bCs/>
+              </w:rPr>
+            </w:pPr>
+            <w:r>
+              <w:rPr>
+                <w:b/>
+                <w:bCs/>
+              </w:rPr>
+              <w:t>Description</w:t>
+            </w:r>
+          </w:p>
+        </w:tc>
+      </w:tr>
+      <w:tr>
+        <w:trPr>
+          <w:tblCellSpacing w:w="15" w:type="dxa"/>
+        </w:trPr>
+        <w:tc>
+          <w:tcPr>
+            <w:tcW w:w="0" w:type="auto"/>
+            <w:vAlign w:val="center"/>
+            <w:hideMark/>
+          </w:tcPr>
+          <w:p>
+            <w:r>
+              <w:t>git remote add origin &lt;</w:t>
+            </w:r>
+            <w:proofErr w:type="spellStart"/>
+            <w:r>
+              <w:t>url</w:t>
+            </w:r>
+            <w:proofErr w:type="spellEnd"/>
+            <w:r>
+              <w:t>&gt;</w:t>
+            </w:r>
+          </w:p>
+        </w:tc>
+        <w:tc>
+          <w:tcPr>
+            <w:tcW w:w="0" w:type="auto"/>
+            <w:vAlign w:val="center"/>
+            <w:hideMark/>
+          </w:tcPr>
+          <w:p>
+            <w:r>
+              <w:t>Connect to remote</w:t>
+            </w:r>
+          </w:p>
+        </w:tc>
+      </w:tr>
+      <w:tr>
+        <w:trPr>
+          <w:tblCellSpacing w:w="15" w:type="dxa"/>
+        </w:trPr>
+        <w:tc>
+          <w:tcPr>
+            <w:tcW w:w="0" w:type="auto"/>
+            <w:vAlign w:val="center"/>
+            <w:hideMark/>
+          </w:tcPr>
+          <w:p>
+            <w:r>
+              <w:t>git remote -v</w:t>
+            </w:r>
+          </w:p>
+        </w:tc>
+        <w:tc>
+          <w:tcPr>
+            <w:tcW w:w="0" w:type="auto"/>
+            <w:vAlign w:val="center"/>
+            <w:hideMark/>
+          </w:tcPr>
+          <w:p>
+            <w:r>
+              <w:t>View remotes</w:t>
+            </w:r>
+          </w:p>
+        </w:tc>
+      </w:tr>
+      <w:tr>
+        <w:trPr>
+          <w:tblCellSpacing w:w="15" w:type="dxa"/>
+        </w:trPr>
+        <w:tc>
+          <w:tcPr>
+            <w:tcW w:w="0" w:type="auto"/>
+            <w:vAlign w:val="center"/>
+            <w:hideMark/>
+          </w:tcPr>
+          <w:p>
+            <w:r>
+              <w:t>git push -u origin &lt;branch&gt;</w:t>
+            </w:r>
+          </w:p>
+        </w:tc>
+        <w:tc>
+          <w:tcPr>
+            <w:tcW w:w="0" w:type="auto"/>
+            <w:vAlign w:val="center"/>
+            <w:hideMark/>
+          </w:tcPr>
+          <w:p>
+            <w:r>
+              <w:t>Push branch &amp; set upstream</w:t>
+            </w:r>
+          </w:p>
+        </w:tc>
+      </w:tr>
+      <w:tr>
+        <w:trPr>
+          <w:tblCellSpacing w:w="15" w:type="dxa"/>
+        </w:trPr>
+        <w:tc>
+          <w:tcPr>
+            <w:tcW w:w="0" w:type="auto"/>
+            <w:vAlign w:val="center"/>
+            <w:hideMark/>
+          </w:tcPr>
+          <w:p>
+            <w:r>
+              <w:t>git push</w:t>
+            </w:r>
+          </w:p>
+        </w:tc>
+        <w:tc>
+          <w:tcPr>
+            <w:tcW w:w="0" w:type="auto"/>
+            <w:vAlign w:val="center"/>
+            <w:hideMark/>
+          </w:tcPr>
+          <w:p>
+            <w:r>
+              <w:t>Push commits</w:t>
+            </w:r>
+          </w:p>
+        </w:tc>
+      </w:tr>
+      <w:tr>
+        <w:trPr>
+          <w:tblCellSpacing w:w="15" w:type="dxa"/>
+        </w:trPr>
+        <w:tc>
+          <w:tcPr>
+            <w:tcW w:w="0" w:type="auto"/>
+            <w:vAlign w:val="center"/>
+            <w:hideMark/>
+          </w:tcPr>
+          <w:p>
+            <w:r>
+              <w:t>git pull</w:t>
+            </w:r>
+          </w:p>
+        </w:tc>
+        <w:tc>
+          <w:tcPr>
+            <w:tcW w:w="0" w:type="auto"/>
+            <w:vAlign w:val="center"/>
+            <w:hideMark/>
+          </w:tcPr>
+          <w:p>
+            <w:r>
+              <w:t>Fetch and merge from remote</w:t>
+            </w:r>
+          </w:p>
+        </w:tc>
+      </w:tr>
+    </w:tbl>
+    <w:p>
+      <w:r>
+        <w:pict w14:anchorId="55CFAED2">
+          <v:rect id="_x0000_i1058" style="width:0;height:1.5pt" o:hralign="center" o:hrstd="t" o:hr="t" fillcolor="#a0a0a0" stroked="f"/>
+        </w:pict>
+      </w:r>
+    </w:p>
+    <w:p>
+      <w:pPr>
+        <w:rPr>
+          <w:b/>
+          <w:bCs/>
+        </w:rPr>
+      </w:pPr>
+      <w:r>
+        <w:rPr>
+          <w:rFonts w:ascii="Segoe UI Emoji" w:hAnsi="Segoe UI Emoji" w:cs="Segoe UI Emoji"/>
+          <w:b/>
+          <w:bCs/>
+        </w:rPr>
+        <w:t>🧪</w:t>
+      </w:r>
+      <w:r>
+        <w:rPr>
+          <w:b/>
+          <w:bCs/>
+        </w:rPr>
+        <w:t xml:space="preserve"> Stashing</w:t>
+      </w:r>
+    </w:p>
+    <w:tbl>
+      <w:tblPr>
+        <w:tblW w:w="0" w:type="auto"/>
+        <w:tblCellSpacing w:w="15" w:type="dxa"/>
+        <w:tblCellMar>
+          <w:top w:w="15" w:type="dxa"/>
+          <w:left w:w="15" w:type="dxa"/>
+          <w:bottom w:w="15" w:type="dxa"/>
+          <w:right w:w="15" w:type="dxa"/>
+        </w:tblCellMar>
+        <w:tblLook w:val="04A0" w:firstRow="1" w:lastRow="0" w:firstColumn="1" w:lastColumn="0" w:noHBand="0" w:noVBand="1"/>
+      </w:tblPr>
+      <w:tblGrid>
+        <w:gridCol w:w="1467"/>
+        <w:gridCol w:w="2736"/>
+      </w:tblGrid>
+      <w:tr>
+        <w:trPr>
+          <w:tblHeader/>
+          <w:tblCellSpacing w:w="15" w:type="dxa"/>
+        </w:trPr>
+        <w:tc>
+          <w:tcPr>
+            <w:tcW w:w="0" w:type="auto"/>
+            <w:vAlign w:val="center"/>
+            <w:hideMark/>
+          </w:tcPr>
+          <w:p>
+            <w:pPr>
+              <w:rPr>
+                <w:b/>
+                <w:bCs/>
+              </w:rPr>
+            </w:pPr>
+            <w:r>
+              <w:rPr>
+                <w:b/>
+                <w:bCs/>
+              </w:rPr>
+              <w:t>Command</w:t>
+            </w:r>
+          </w:p>
+        </w:tc>
+        <w:tc>
+          <w:tcPr>
+            <w:tcW w:w="0" w:type="auto"/>
+            <w:vAlign w:val="center"/>
+            <w:hideMark/>
+          </w:tcPr>
+          <w:p>
+            <w:pPr>
+              <w:rPr>
+                <w:b/>
+                <w:bCs/>
+              </w:rPr>
+            </w:pPr>
+            <w:r>
+              <w:rPr>
+                <w:b/>
+                <w:bCs/>
+              </w:rPr>
+              <w:t>Description</w:t>
+            </w:r>
+          </w:p>
+        </w:tc>
+      </w:tr>
+      <w:tr>
+        <w:trPr>
+          <w:tblCellSpacing w:w="15" w:type="dxa"/>
+        </w:trPr>
+        <w:tc>
+          <w:tcPr>
+            <w:tcW w:w="0" w:type="auto"/>
+            <w:vAlign w:val="center"/>
+            <w:hideMark/>
+          </w:tcPr>
+          <w:p>
+            <w:r>
+              <w:t>git stash</w:t>
+            </w:r>
+          </w:p>
+        </w:tc>
+        <w:tc>
+          <w:tcPr>
+            <w:tcW w:w="0" w:type="auto"/>
+            <w:vAlign w:val="center"/>
+            <w:hideMark/>
+          </w:tcPr>
+          <w:p>
+            <w:r>
+              <w:t>Save uncommitted changes</w:t>
+            </w:r>
+          </w:p>
+        </w:tc>
+      </w:tr>
+      <w:tr>
+        <w:trPr>
+          <w:tblCellSpacing w:w="15" w:type="dxa"/>
+        </w:trPr>
+        <w:tc>
+          <w:tcPr>
+            <w:tcW w:w="0" w:type="auto"/>
+            <w:vAlign w:val="center"/>
+            <w:hideMark/>
+          </w:tcPr>
+          <w:p>
+            <w:r>
+              <w:t>git stash list</w:t>
+            </w:r>
+          </w:p>
+        </w:tc>
+        <w:tc>
+          <w:tcPr>
+            <w:tcW w:w="0" w:type="auto"/>
+            <w:vAlign w:val="center"/>
+            <w:hideMark/>
+          </w:tcPr>
+          <w:p>
+            <w:r>
+              <w:t>View stashes</w:t>
+            </w:r>
+          </w:p>
+        </w:tc>
+      </w:tr>
+      <w:tr>
+        <w:trPr>
+          <w:tblCellSpacing w:w="15" w:type="dxa"/>
+        </w:trPr>
+        <w:tc>
+          <w:tcPr>
+            <w:tcW w:w="0" w:type="auto"/>
+            <w:vAlign w:val="center"/>
+            <w:hideMark/>
+          </w:tcPr>
+          <w:p>
+            <w:r>
+              <w:t xml:space="preserve">git stash </w:t>
+            </w:r>
+            <w:proofErr w:type="gramStart"/>
+            <w:r>
+              <w:t>apply</w:t>
+            </w:r>
+            <w:proofErr w:type="gramEnd"/>
+          </w:p>
+        </w:tc>
+        <w:tc>
+          <w:tcPr>
+            <w:tcW w:w="0" w:type="auto"/>
+            <w:vAlign w:val="center"/>
+            <w:hideMark/>
+          </w:tcPr>
+          <w:p>
+            <w:r>
+              <w:t>Reapply last stash</w:t>
+            </w:r>
+          </w:p>
+        </w:tc>
+      </w:tr>
+    </w:tbl>
+    <w:p>
+      <w:r>
+        <w:pict w14:anchorId="1B72A487">
+          <v:rect id="_x0000_i1059" style="width:0;height:1.5pt" o:hralign="center" o:hrstd="t" o:hr="t" fillcolor="#a0a0a0" stroked="f"/>
+        </w:pict>
+      </w:r>
+    </w:p>
+    <w:p>
+      <w:pPr>
+        <w:rPr>
+          <w:b/>
+          <w:bCs/>
+        </w:rPr>
+      </w:pPr>
+      <w:r>
+        <w:rPr>
+          <w:rFonts w:ascii="Segoe UI Emoji" w:hAnsi="Segoe UI Emoji" w:cs="Segoe UI Emoji"/>
+          <w:b/>
+          <w:bCs/>
+        </w:rPr>
+        <w:t>🔍</w:t>
+      </w:r>
+      <w:r>
+        <w:rPr>
+          <w:b/>
+          <w:bCs/>
+        </w:rPr>
+        <w:t xml:space="preserve"> Diff &amp; Undo</w:t>
+      </w:r>
+    </w:p>
+    <w:tbl>
+      <w:tblPr>
+        <w:tblW w:w="0" w:type="auto"/>
+        <w:tblCellSpacing w:w="15" w:type="dxa"/>
+        <w:tblCellMar>
+          <w:top w:w="15" w:type="dxa"/>
+          <w:left w:w="15" w:type="dxa"/>
+          <w:bottom w:w="15" w:type="dxa"/>
+          <w:right w:w="15" w:type="dxa"/>
+        </w:tblCellMar>
+        <w:tblLook w:val="04A0" w:firstRow="1" w:lastRow="0" w:firstColumn="1" w:lastColumn="0" w:noHBand="0" w:noVBand="1"/>
+      </w:tblPr>
+      <w:tblGrid>
+        <w:gridCol w:w="2057"/>
+        <w:gridCol w:w="2350"/>
+      </w:tblGrid>
+      <w:tr>
+        <w:trPr>
+          <w:tblHeader/>
+          <w:tblCellSpacing w:w="15" w:type="dxa"/>
+        </w:trPr>
+        <w:tc>
+          <w:tcPr>
+            <w:tcW w:w="0" w:type="auto"/>
+            <w:vAlign w:val="center"/>
+            <w:hideMark/>
+          </w:tcPr>
+          <w:p>
+            <w:pPr>
+              <w:rPr>
+                <w:b/>
+                <w:bCs/>
+              </w:rPr>
+            </w:pPr>
+            <w:r>
+              <w:rPr>
+                <w:b/>
+                <w:bCs/>
+              </w:rPr>
+              <w:t>Command</w:t>
+            </w:r>
+          </w:p>
+        </w:tc>
+        <w:tc>
+          <w:tcPr>
+            <w:tcW w:w="0" w:type="auto"/>
+            <w:vAlign w:val="center"/>
+            <w:hideMark/>
+          </w:tcPr>
+          <w:p>
+            <w:pPr>
+              <w:rPr>
+                <w:b/>
+                <w:bCs/>
+              </w:rPr>
+            </w:pPr>
+            <w:r>
+              <w:rPr>
+                <w:b/>
+                <w:bCs/>
+              </w:rPr>
+              <w:t>Description</w:t>
+            </w:r>
+          </w:p>
+        </w:tc>
+      </w:tr>
+      <w:tr>
+        <w:trPr>
+          <w:tblCellSpacing w:w="15" w:type="dxa"/>
+        </w:trPr>
+        <w:tc>
+          <w:tcPr>
+            <w:tcW w:w="0" w:type="auto"/>
+            <w:vAlign w:val="center"/>
+            <w:hideMark/>
+          </w:tcPr>
+          <w:p>
+            <w:r>
+              <w:t>git diff</w:t>
+            </w:r>
+          </w:p>
+        </w:tc>
+        <w:tc>
+          <w:tcPr>
+            <w:tcW w:w="0" w:type="auto"/>
+            <w:vAlign w:val="center"/>
+            <w:hideMark/>
+          </w:tcPr>
+          <w:p>
+            <w:r>
+              <w:t xml:space="preserve">View </w:t>
+            </w:r>
+            <w:proofErr w:type="spellStart"/>
+            <w:r>
+              <w:t>unstaged</w:t>
+            </w:r>
+            <w:proofErr w:type="spellEnd"/>
+            <w:r>
+              <w:t xml:space="preserve"> changes</w:t>
+            </w:r>
+          </w:p>
+        </w:tc>
+      </w:tr>
+      <w:tr>
+        <w:trPr>
+          <w:tblCellSpacing w:w="15" w:type="dxa"/>
+        </w:trPr>
+        <w:tc>
+          <w:tcPr>
+            <w:tcW w:w="0" w:type="auto"/>
+            <w:vAlign w:val="center"/>
+            <w:hideMark/>
+          </w:tcPr>
+          <w:p>
+            <w:r>
+              <w:t>git diff --staged</w:t>
+            </w:r>
+          </w:p>
+        </w:tc>
+        <w:tc>
+          <w:tcPr>
+            <w:tcW w:w="0" w:type="auto"/>
+            <w:vAlign w:val="center"/>
+            <w:hideMark/>
+          </w:tcPr>
+          <w:p>
+            <w:r>
+              <w:t>View staged changes</w:t>
+            </w:r>
+          </w:p>
+        </w:tc>
+      </w:tr>
+      <w:tr>
+        <w:trPr>
+          <w:tblCellSpacing w:w="15" w:type="dxa"/>
+        </w:trPr>
+        <w:tc>
+          <w:tcPr>
+            <w:tcW w:w="0" w:type="auto"/>
+            <w:vAlign w:val="center"/>
+            <w:hideMark/>
+          </w:tcPr>
+          <w:p>
+            <w:r>
+              <w:t>git reset</w:t>
+            </w:r>
+          </w:p>
+        </w:tc>
+        <w:tc>
+          <w:tcPr>
+            <w:tcW w:w="0" w:type="auto"/>
+            <w:vAlign w:val="center"/>
+            <w:hideMark/>
+          </w:tcPr>
+          <w:p>
+            <w:proofErr w:type="spellStart"/>
+            <w:r>
+              <w:t>Unstage</w:t>
+            </w:r>
+            <w:proofErr w:type="spellEnd"/>
+            <w:r>
+              <w:t xml:space="preserve"> changes</w:t>
+            </w:r>
+          </w:p>
+        </w:tc>
+      </w:tr>
+      <w:tr>
+        <w:trPr>
+          <w:tblCellSpacing w:w="15" w:type="dxa"/>
+        </w:trPr>
+        <w:tc>
+          <w:tcPr>
+            <w:tcW w:w="0" w:type="auto"/>
+            <w:vAlign w:val="center"/>
+            <w:hideMark/>
+          </w:tcPr>
+          <w:p>
+            <w:r>
+              <w:t>git checkout -- &lt;file&gt;</w:t>
+            </w:r>
+          </w:p>
+        </w:tc>
+        <w:tc>
+          <w:tcPr>
+            <w:tcW w:w="0" w:type="auto"/>
+            <w:vAlign w:val="center"/>
+            <w:hideMark/>
+          </w:tcPr>
+          <w:p>
+            <w:r>
+              <w:t>Discard file changes</w:t>
+            </w:r>
+          </w:p>
+        </w:tc>
+      </w:tr>
+    </w:tbl>
+    <w:p>
+      <w:r>
+        <w:br w:type="page"/>
+      </w:r>
+    </w:p>
+    <w:tbl>
+      <w:tblPr>
+        <w:tblW w:w="0" w:type="auto"/>
+        <w:tblCellSpacing w:w="15" w:type="dxa"/>
+        <w:tblCellMar>
+          <w:top w:w="15" w:type="dxa"/>
+          <w:left w:w="15" w:type="dxa"/>
+          <w:bottom w:w="15" w:type="dxa"/>
+          <w:right w:w="15" w:type="dxa"/>
+        </w:tblCellMar>
+        <w:tblLook w:val="04A0" w:firstRow="1" w:lastRow="0" w:firstColumn="1" w:lastColumn="0" w:noHBand="0" w:noVBand="1"/>
+      </w:tblPr>
+      <w:tblGrid>
+        <w:gridCol w:w="2447"/>
+        <w:gridCol w:w="2908"/>
+        <w:gridCol w:w="3671"/>
+      </w:tblGrid>
+      <w:tr>
+        <w:trPr>
+          <w:tblHeader/>
+          <w:tblCellSpacing w:w="15" w:type="dxa"/>
+        </w:trPr>
+        <w:tc>
+          <w:tcPr>
+            <w:tcW w:w="0" w:type="auto"/>
+            <w:vAlign w:val="center"/>
+            <w:hideMark/>
+          </w:tcPr>
+          <w:p>
+            <w:pPr>
+              <w:rPr>
+                <w:b/>
+                <w:bCs/>
+              </w:rPr>
+            </w:pPr>
+            <w:r>
+              <w:rPr>
+                <w:b/>
+                <w:bCs/>
+              </w:rPr>
+              <w:t>Purpose</w:t>
+            </w:r>
+          </w:p>
+        </w:tc>
+        <w:tc>
+          <w:tcPr>
+            <w:tcW w:w="0" w:type="auto"/>
+            <w:vAlign w:val="center"/>
+            <w:hideMark/>
+          </w:tcPr>
+          <w:p>
+            <w:pPr>
+              <w:rPr>
+                <w:b/>
+                <w:bCs/>
+              </w:rPr>
+            </w:pPr>
+            <w:r>
+              <w:rPr>
+                <w:b/>
+                <w:bCs/>
+              </w:rPr>
+              <w:t>Git Command</w:t>
+            </w:r>
+          </w:p>
+        </w:tc>
+        <w:tc>
+          <w:tcPr>
+            <w:tcW w:w="0" w:type="auto"/>
+            <w:vAlign w:val="center"/>
+            <w:hideMark/>
+          </w:tcPr>
+          <w:p>
+            <w:pPr>
+              <w:rPr>
+                <w:b/>
+                <w:bCs/>
+              </w:rPr>
+            </w:pPr>
+            <w:r>
+              <w:rPr>
+                <w:b/>
+                <w:bCs/>
+              </w:rPr>
+              <w:t>Notes</w:t>
+            </w:r>
+          </w:p>
+        </w:tc>
+      </w:tr>
+      <w:tr>
+        <w:trPr>
+          <w:tblCellSpacing w:w="15" w:type="dxa"/>
+        </w:trPr>
+        <w:tc>
+          <w:tcPr>
+            <w:tcW w:w="0" w:type="auto"/>
+            <w:vAlign w:val="center"/>
+            <w:hideMark/>
+          </w:tcPr>
+          <w:p>
+            <w:r>
+              <w:t xml:space="preserve">Initialize </w:t>
+            </w:r>
+            <w:proofErr w:type="spellStart"/>
+            <w:r>
+              <w:t>Git</w:t>
+            </w:r>
+            <w:proofErr w:type="spellEnd"/>
+            <w:r>
+              <w:t xml:space="preserve"> repo</w:t>
+            </w:r>
+          </w:p>
+        </w:tc>
+        <w:tc>
+          <w:tcPr>
+            <w:tcW w:w="0" w:type="auto"/>
+            <w:vAlign w:val="center"/>
+            <w:hideMark/>
+          </w:tcPr>
+          <w:p>
+            <w:r>
+              <w:t xml:space="preserve">git </w:t>
+            </w:r>
+            <w:proofErr w:type="spellStart"/>
+            <w:r>
+              <w:t>init</w:t>
+            </w:r>
+            <w:proofErr w:type="spellEnd"/>
+          </w:p>
+        </w:tc>
+        <w:tc>
+          <w:tcPr>
+            <w:tcW w:w="0" w:type="auto"/>
+            <w:vAlign w:val="center"/>
+            <w:hideMark/>
+          </w:tcPr>
+          <w:p>
+            <w:r>
+              <w:t>Sets up a new local repo</w:t>
+            </w:r>
+          </w:p>
+        </w:tc>
+      </w:tr>
+      <w:tr>
+        <w:trPr>
+          <w:tblCellSpacing w:w="15" w:type="dxa"/>
+        </w:trPr>
+        <w:tc>
+          <w:tcPr>
+            <w:tcW w:w="0" w:type="auto"/>
+            <w:vAlign w:val="center"/>
+            <w:hideMark/>
+          </w:tcPr>
+          <w:p>
+            <w:r>
+              <w:t>Clone a repo</w:t>
+            </w:r>
+          </w:p>
+        </w:tc>
+        <w:tc>
+          <w:tcPr>
+            <w:tcW w:w="0" w:type="auto"/>
+            <w:vAlign w:val="center"/>
+            <w:hideMark/>
+          </w:tcPr>
+          <w:p>
+            <w:r>
+              <w:t>git clone &lt;repo-</w:t>
+            </w:r>
+            <w:proofErr w:type="spellStart"/>
+            <w:r>
+              <w:t>url</w:t>
+            </w:r>
+            <w:proofErr w:type="spellEnd"/>
+            <w:r>
+              <w:t>&gt;</w:t>
+            </w:r>
+          </w:p>
+        </w:tc>
+        <w:tc>
+          <w:tcPr>
+            <w:tcW w:w="0" w:type="auto"/>
+            <w:vAlign w:val="center"/>
+            <w:hideMark/>
+          </w:tcPr>
+          <w:p>
+            <w:r>
+              <w:t>Downloads project from remote</w:t>
+            </w:r>
+          </w:p>
+        </w:tc>
+      </w:tr>
+      <w:tr>
+        <w:trPr>
+          <w:tblCellSpacing w:w="15" w:type="dxa"/>
+        </w:trPr>
+        <w:tc>
+          <w:tcPr>
+            <w:tcW w:w="0" w:type="auto"/>
+            <w:vAlign w:val="center"/>
+            <w:hideMark/>
+          </w:tcPr>
+          <w:p>
+            <w:r>
+              <w:t>Check repo status</w:t>
+            </w:r>
+          </w:p>
+        </w:tc>
+        <w:tc>
+          <w:tcPr>
+            <w:tcW w:w="0" w:type="auto"/>
+            <w:vAlign w:val="center"/>
+            <w:hideMark/>
+          </w:tcPr>
+          <w:p>
+            <w:r>
+              <w:t>git status</w:t>
+            </w:r>
+          </w:p>
+        </w:tc>
+        <w:tc>
+          <w:tcPr>
+            <w:tcW w:w="0" w:type="auto"/>
+            <w:vAlign w:val="center"/>
+            <w:hideMark/>
+          </w:tcPr>
+          <w:p>
+            <w:r>
+              <w:t>Shows modified, staged, untracked files</w:t>
+            </w:r>
+          </w:p>
+        </w:tc>
+      </w:tr>
+      <w:tr>
+        <w:trPr>
+          <w:tblCellSpacing w:w="15" w:type="dxa"/>
+        </w:trPr>
+        <w:tc>
+          <w:tcPr>
+            <w:tcW w:w="0" w:type="auto"/>
+            <w:vAlign w:val="center"/>
+            <w:hideMark/>
+          </w:tcPr>
+          <w:p>
+            <w:r>
+              <w:t>Stage changes</w:t>
+            </w:r>
+          </w:p>
+        </w:tc>
+        <w:tc>
+          <w:tcPr>
+            <w:tcW w:w="0" w:type="auto"/>
+            <w:vAlign w:val="center"/>
+            <w:hideMark/>
+          </w:tcPr>
+          <w:p>
+            <w:r>
+              <w:t xml:space="preserve">git add &lt;file&gt; or git </w:t>
+            </w:r>
+            <w:proofErr w:type="gramStart"/>
+            <w:r>
+              <w:t>add .</w:t>
+            </w:r>
+            <w:proofErr w:type="gramEnd"/>
+          </w:p>
+        </w:tc>
+        <w:tc>
+          <w:tcPr>
+            <w:tcW w:w="0" w:type="auto"/>
+            <w:vAlign w:val="center"/>
+            <w:hideMark/>
+          </w:tcPr>
+          <w:p>
+            <w:proofErr w:type="gramStart"/>
+            <w:r>
+              <w:t>Use .</w:t>
+            </w:r>
+            <w:proofErr w:type="gramEnd"/>
+            <w:r>
+              <w:t xml:space="preserve"> to stage all changes</w:t>
+            </w:r>
+          </w:p>
+        </w:tc>
+      </w:tr>
+      <w:tr>
+        <w:trPr>
+          <w:tblCellSpacing w:w="15" w:type="dxa"/>
+        </w:trPr>
+        <w:tc>
+          <w:tcPr>
+            <w:tcW w:w="0" w:type="auto"/>
+            <w:vAlign w:val="center"/>
+            <w:hideMark/>
+          </w:tcPr>
+          <w:p>
+            <w:r>
+              <w:t>Commit changes</w:t>
+            </w:r>
+          </w:p>
+        </w:tc>
+        <w:tc>
+          <w:tcPr>
+            <w:tcW w:w="0" w:type="auto"/>
+            <w:vAlign w:val="center"/>
+            <w:hideMark/>
+          </w:tcPr>
+          <w:p>
+            <w:r>
+              <w:t>git commit -m "Your message"</w:t>
+            </w:r>
+          </w:p>
+        </w:tc>
+        <w:tc>
+          <w:tcPr>
+            <w:tcW w:w="0" w:type="auto"/>
+            <w:vAlign w:val="center"/>
+            <w:hideMark/>
+          </w:tcPr>
+          <w:p>
+            <w:r>
+              <w:t>Save staged changes with a message</w:t>
+            </w:r>
+          </w:p>
+        </w:tc>
+      </w:tr>
+      <w:tr>
+        <w:trPr>
+          <w:tblCellSpacing w:w="15" w:type="dxa"/>
+        </w:trPr>
+        <w:tc>
+          <w:tcPr>
+            <w:tcW w:w="0" w:type="auto"/>
+            <w:vAlign w:val="center"/>
+            <w:hideMark/>
+          </w:tcPr>
+          <w:p>
+            <w:r>
+              <w:t>View commit history</w:t>
+            </w:r>
+          </w:p>
+        </w:tc>
+        <w:tc>
+          <w:tcPr>
+            <w:tcW w:w="0" w:type="auto"/>
+            <w:vAlign w:val="center"/>
+            <w:hideMark/>
+          </w:tcPr>
+          <w:p>
+            <w:r>
+              <w:t>git log</w:t>
+            </w:r>
+          </w:p>
+        </w:tc>
+        <w:tc>
+          <w:tcPr>
+            <w:tcW w:w="0" w:type="auto"/>
+            <w:vAlign w:val="center"/>
+            <w:hideMark/>
+          </w:tcPr>
+          <w:p>
+            <w:r>
+              <w:t>Use q to quit log view</w:t>
+            </w:r>
+          </w:p>
+        </w:tc>
+      </w:tr>
+      <w:tr>
+        <w:trPr>
+          <w:tblCellSpacing w:w="15" w:type="dxa"/>
+        </w:trPr>
+        <w:tc>
+          <w:tcPr>
+            <w:tcW w:w="0" w:type="auto"/>
+            <w:vAlign w:val="center"/>
+            <w:hideMark/>
+          </w:tcPr>
+          <w:p>
+            <w:r>
+              <w:t>Check short log</w:t>
+            </w:r>
+          </w:p>
+        </w:tc>
+        <w:tc>
+          <w:tcPr>
+            <w:tcW w:w="0" w:type="auto"/>
+            <w:vAlign w:val="center"/>
+            <w:hideMark/>
+          </w:tcPr>
+          <w:p>
+            <w:r>
+              <w:t>git log --</w:t>
+            </w:r>
+            <w:proofErr w:type="spellStart"/>
+            <w:r>
+              <w:t>oneline</w:t>
+            </w:r>
+            <w:proofErr w:type="spellEnd"/>
+          </w:p>
+        </w:tc>
+        <w:tc>
+          <w:tcPr>
+            <w:tcW w:w="0" w:type="auto"/>
+            <w:vAlign w:val="center"/>
+            <w:hideMark/>
+          </w:tcPr>
+          <w:p>
+            <w:r>
+              <w:t>Compact commit view</w:t>
+            </w:r>
+          </w:p>
+        </w:tc>
+      </w:tr>
+      <w:tr>
+        <w:trPr>
+          <w:tblCellSpacing w:w="15" w:type="dxa"/>
+        </w:trPr>
+        <w:tc>
+          <w:tcPr>
+            <w:tcW w:w="0" w:type="auto"/>
+            <w:vAlign w:val="center"/>
+            <w:hideMark/>
+          </w:tcPr>
+          <w:p>
+            <w:r>
+              <w:t>View file diff</w:t>
+            </w:r>
+          </w:p>
+        </w:tc>
+        <w:tc>
+          <w:tcPr>
+            <w:tcW w:w="0" w:type="auto"/>
+            <w:vAlign w:val="center"/>
+            <w:hideMark/>
+          </w:tcPr>
+          <w:p>
+            <w:r>
+              <w:t>git diff</w:t>
+            </w:r>
+          </w:p>
+        </w:tc>
+        <w:tc>
+          <w:tcPr>
+            <w:tcW w:w="0" w:type="auto"/>
+            <w:vAlign w:val="center"/>
+            <w:hideMark/>
+          </w:tcPr>
+          <w:p>
+            <w:r>
+              <w:t>See what's changed but not staged</w:t>
+            </w:r>
+          </w:p>
+        </w:tc>
+      </w:tr>
+      <w:tr>
+        <w:trPr>
+          <w:tblCellSpacing w:w="15" w:type="dxa"/>
+        </w:trPr>
+        <w:tc>
+          <w:tcPr>
+            <w:tcW w:w="0" w:type="auto"/>
+            <w:vAlign w:val="center"/>
+            <w:hideMark/>
+          </w:tcPr>
+          <w:p>
+            <w:r>
+              <w:t>View staged diff</w:t>
+            </w:r>
+          </w:p>
+        </w:tc>
+        <w:tc>
+          <w:tcPr>
+            <w:tcW w:w="0" w:type="auto"/>
+            <w:vAlign w:val="center"/>
+            <w:hideMark/>
+          </w:tcPr>
+          <w:p>
+            <w:r>
+              <w:t>git diff --staged</w:t>
+            </w:r>
+          </w:p>
+        </w:tc>
+        <w:tc>
+          <w:tcPr>
+            <w:tcW w:w="0" w:type="auto"/>
+            <w:vAlign w:val="center"/>
+            <w:hideMark/>
+          </w:tcPr>
+          <w:p>
+            <w:r>
+              <w:t>See staged changes</w:t>
+            </w:r>
+          </w:p>
+        </w:tc>
+      </w:tr>
+      <w:tr>
+        <w:trPr>
+          <w:tblCellSpacing w:w="15" w:type="dxa"/>
+        </w:trPr>
+        <w:tc>
+          <w:tcPr>
+            <w:tcW w:w="0" w:type="auto"/>
+            <w:vAlign w:val="center"/>
+            <w:hideMark/>
+          </w:tcPr>
+          <w:p>
+            <w:r>
+              <w:t>Push to remote repo</w:t>
+            </w:r>
+          </w:p>
+        </w:tc>
+        <w:tc>
+          <w:tcPr>
+            <w:tcW w:w="0" w:type="auto"/>
+            <w:vAlign w:val="center"/>
+            <w:hideMark/>
+          </w:tcPr>
+          <w:p>
+            <w:r>
+              <w:t>git push</w:t>
+            </w:r>
+          </w:p>
+        </w:tc>
+        <w:tc>
+          <w:tcPr>
+            <w:tcW w:w="0" w:type="auto"/>
+            <w:vAlign w:val="center"/>
+            <w:hideMark/>
+          </w:tcPr>
+          <w:p>
+            <w:r>
+              <w:t>Requires remote set up</w:t>
+            </w:r>
+          </w:p>
+        </w:tc>
+      </w:tr>
+      <w:tr>
+        <w:trPr>
+          <w:tblCellSpacing w:w="15" w:type="dxa"/>
+        </w:trPr>
+        <w:tc>
+          <w:tcPr>
+            <w:tcW w:w="0" w:type="auto"/>
+            <w:vAlign w:val="center"/>
+            <w:hideMark/>
+          </w:tcPr>
+          <w:p>
+            <w:r>
+              <w:t>Pull from remote repo</w:t>
+            </w:r>
+          </w:p>
+        </w:tc>
+        <w:tc>
+          <w:tcPr>
+            <w:tcW w:w="0" w:type="auto"/>
+            <w:vAlign w:val="center"/>
+            <w:hideMark/>
+          </w:tcPr>
+          <w:p>
+            <w:r>
+              <w:t>git pull</w:t>
+            </w:r>
+          </w:p>
+        </w:tc>
+        <w:tc>
+          <w:tcPr>
+            <w:tcW w:w="0" w:type="auto"/>
+            <w:vAlign w:val="center"/>
+            <w:hideMark/>
+          </w:tcPr>
+          <w:p>
+            <w:r>
+              <w:t>Sync local with remote</w:t>
+            </w:r>
+          </w:p>
+        </w:tc>
+      </w:tr>
+      <w:tr>
+        <w:trPr>
+          <w:tblCellSpacing w:w="15" w:type="dxa"/>
+        </w:trPr>
+        <w:tc>
+          <w:tcPr>
+            <w:tcW w:w="0" w:type="auto"/>
+            <w:vAlign w:val="center"/>
+            <w:hideMark/>
+          </w:tcPr>
+          <w:p>
+            <w:r>
+              <w:t>Add remote</w:t>
+            </w:r>
+          </w:p>
+        </w:tc>
+        <w:tc>
+          <w:tcPr>
+            <w:tcW w:w="0" w:type="auto"/>
+            <w:vAlign w:val="center"/>
+            <w:hideMark/>
+          </w:tcPr>
+          <w:p>
+            <w:r>
+              <w:t>git remote add origin &lt;</w:t>
+            </w:r>
+            <w:proofErr w:type="spellStart"/>
+            <w:r>
+              <w:t>url</w:t>
+            </w:r>
+            <w:proofErr w:type="spellEnd"/>
+            <w:r>
+              <w:t>&gt;</w:t>
+            </w:r>
+          </w:p>
+        </w:tc>
+        <w:tc>
+          <w:tcPr>
+            <w:tcW w:w="0" w:type="auto"/>
+            <w:vAlign w:val="center"/>
+            <w:hideMark/>
+          </w:tcPr>
+          <w:p>
+            <w:r>
+              <w:t>Add a new remote</w:t>
+            </w:r>
+          </w:p>
+        </w:tc>
+      </w:tr>
+      <w:tr>
+        <w:trPr>
+          <w:tblCellSpacing w:w="15" w:type="dxa"/>
+        </w:trPr>
+        <w:tc>
+          <w:tcPr>
+            <w:tcW w:w="0" w:type="auto"/>
+            <w:vAlign w:val="center"/>
+            <w:hideMark/>
+          </w:tcPr>
+          <w:p>
+            <w:r>
+              <w:t>Check remotes</w:t>
+            </w:r>
+          </w:p>
+        </w:tc>
+        <w:tc>
+          <w:tcPr>
+            <w:tcW w:w="0" w:type="auto"/>
+            <w:vAlign w:val="center"/>
+            <w:hideMark/>
+          </w:tcPr>
+          <w:p>
+            <w:r>
+              <w:t>git remote -v</w:t>
+            </w:r>
+          </w:p>
+        </w:tc>
+        <w:tc>
+          <w:tcPr>
+            <w:tcW w:w="0" w:type="auto"/>
+            <w:vAlign w:val="center"/>
+            <w:hideMark/>
+          </w:tcPr>
+          <w:p>
+            <w:r>
+              <w:t>Show remote URLs</w:t>
+            </w:r>
+          </w:p>
+        </w:tc>
+      </w:tr>
+      <w:tr>
+        <w:trPr>
+          <w:tblCellSpacing w:w="15" w:type="dxa"/>
+        </w:trPr>
+        <w:tc>
+          <w:tcPr>
+            <w:tcW w:w="0" w:type="auto"/>
+            <w:vAlign w:val="center"/>
+            <w:hideMark/>
+          </w:tcPr>
+          <w:p>
+            <w:r>
+              <w:t>Create new branch</w:t>
+            </w:r>
+          </w:p>
+        </w:tc>
+        <w:tc>
+          <w:tcPr>
+            <w:tcW w:w="0" w:type="auto"/>
+            <w:vAlign w:val="center"/>
+            <w:hideMark/>
+          </w:tcPr>
+          <w:p>
+            <w:r>
+              <w:t>git branch &lt;branch-name&gt;</w:t>
+            </w:r>
+          </w:p>
+        </w:tc>
+        <w:tc>
+          <w:tcPr>
+            <w:tcW w:w="0" w:type="auto"/>
+            <w:vAlign w:val="center"/>
+            <w:hideMark/>
+          </w:tcPr>
+          <w:p>
+            <w:r>
+              <w:t>Only creates branch</w:t>
+            </w:r>
+          </w:p>
+        </w:tc>
+      </w:tr>
+      <w:tr>
+        <w:trPr>
+          <w:tblCellSpacing w:w="15" w:type="dxa"/>
+        </w:trPr>
+        <w:tc>
+          <w:tcPr>
+            <w:tcW w:w="0" w:type="auto"/>
+            <w:vAlign w:val="center"/>
+            <w:hideMark/>
+          </w:tcPr>
+          <w:p>
+            <w:r>
+              <w:t>Switch to a branch</w:t>
+            </w:r>
+          </w:p>
+        </w:tc>
+        <w:tc>
+          <w:tcPr>
+            <w:tcW w:w="0" w:type="auto"/>
+            <w:vAlign w:val="center"/>
+            <w:hideMark/>
+          </w:tcPr>
+          <w:p>
+            <w:r>
+              <w:t>git checkout &lt;branch-name&gt;</w:t>
+            </w:r>
+          </w:p>
+        </w:tc>
+        <w:tc>
+          <w:tcPr>
+            <w:tcW w:w="0" w:type="auto"/>
+            <w:vAlign w:val="center"/>
+            <w:hideMark/>
+          </w:tcPr>
+          <w:p>
+            <w:r>
+              <w:t>Move to an existing branch</w:t>
+            </w:r>
+          </w:p>
+        </w:tc>
+      </w:tr>
+      <w:tr>
+        <w:trPr>
+          <w:tblCellSpacing w:w="15" w:type="dxa"/>
+        </w:trPr>
+        <w:tc>
+          <w:tcPr>
+            <w:tcW w:w="0" w:type="auto"/>
+            <w:vAlign w:val="center"/>
+            <w:hideMark/>
+          </w:tcPr>
+          <w:p>
+            <w:r>
+              <w:t>Create &amp; switch to branch</w:t>
+            </w:r>
+          </w:p>
+        </w:tc>
+        <w:tc>
+          <w:tcPr>
+            <w:tcW w:w="0" w:type="auto"/>
+            <w:vAlign w:val="center"/>
+            <w:hideMark/>
+          </w:tcPr>
+          <w:p>
+            <w:r>
+              <w:t>git checkout -b &lt;branch-name&gt;</w:t>
+            </w:r>
+          </w:p>
+        </w:tc>
+        <w:tc>
+          <w:tcPr>
+            <w:tcW w:w="0" w:type="auto"/>
+            <w:vAlign w:val="center"/>
+            <w:hideMark/>
+          </w:tcPr>
+          <w:p>
+            <w:r>
+              <w:t>Shortcut for both actions</w:t>
+            </w:r>
+          </w:p>
+        </w:tc>
+      </w:tr>
+      <w:tr>
+        <w:trPr>
+          <w:tblCellSpacing w:w="15" w:type="dxa"/>
+        </w:trPr>
+        <w:tc>
+          <w:tcPr>
+            <w:tcW w:w="0" w:type="auto"/>
+            <w:vAlign w:val="center"/>
+            <w:hideMark/>
+          </w:tcPr>
+          <w:p>
+            <w:r>
+              <w:t>Merge branches</w:t>
+            </w:r>
+          </w:p>
+        </w:tc>
+        <w:tc>
+          <w:tcPr>
+            <w:tcW w:w="0" w:type="auto"/>
+            <w:vAlign w:val="center"/>
+            <w:hideMark/>
+          </w:tcPr>
+          <w:p>
+            <w:r>
+              <w:t>git merge &lt;branch-name&gt;</w:t>
+            </w:r>
+          </w:p>
+        </w:tc>
+        <w:tc>
+          <w:tcPr>
+            <w:tcW w:w="0" w:type="auto"/>
+            <w:vAlign w:val="center"/>
+            <w:hideMark/>
+          </w:tcPr>
+          <w:p>
+            <w:r>
+              <w:t>Merge into current branch</w:t>
+            </w:r>
+          </w:p>
+        </w:tc>
+      </w:tr>
+      <w:tr>
+        <w:trPr>
+          <w:tblCellSpacing w:w="15" w:type="dxa"/>
+        </w:trPr>
+        <w:tc>
+          <w:tcPr>
+            <w:tcW w:w="0" w:type="auto"/>
+            <w:vAlign w:val="center"/>
+            <w:hideMark/>
+          </w:tcPr>
+          <w:p>
+            <w:r>
+              <w:t>Delete a branch</w:t>
+            </w:r>
+          </w:p>
+        </w:tc>
+        <w:tc>
+          <w:tcPr>
+            <w:tcW w:w="0" w:type="auto"/>
+            <w:vAlign w:val="center"/>
+            <w:hideMark/>
+          </w:tcPr>
+          <w:p>
+            <w:r>
+              <w:t>git branch -d &lt;branch-name&gt;</w:t>
+            </w:r>
+          </w:p>
+        </w:tc>
+        <w:tc>
+          <w:tcPr>
+            <w:tcW w:w="0" w:type="auto"/>
+            <w:vAlign w:val="center"/>
+            <w:hideMark/>
+          </w:tcPr>
+          <w:p>
+            <w:r>
+              <w:t>Use -D to force delete</w:t>
+            </w:r>
+          </w:p>
+        </w:tc>
+      </w:tr>
+      <w:tr>
+        <w:trPr>
+          <w:tblCellSpacing w:w="15" w:type="dxa"/>
+        </w:trPr>
+        <w:tc>
+          <w:tcPr>
+            <w:tcW w:w="0" w:type="auto"/>
+            <w:vAlign w:val="center"/>
+            <w:hideMark/>
+          </w:tcPr>
+          <w:p>
+            <w:r>
+              <w:t>Stash changes</w:t>
+            </w:r>
+          </w:p>
+        </w:tc>
+        <w:tc>
+          <w:tcPr>
+            <w:tcW w:w="0" w:type="auto"/>
+            <w:vAlign w:val="center"/>
+            <w:hideMark/>
+          </w:tcPr>
+          <w:p>
+            <w:r>
+              <w:t>git stash</w:t>
+            </w:r>
+          </w:p>
+        </w:tc>
+        <w:tc>
+          <w:tcPr>
+            <w:tcW w:w="0" w:type="auto"/>
+            <w:vAlign w:val="center"/>
+            <w:hideMark/>
+          </w:tcPr>
+          <w:p>
+            <w:r>
+              <w:t>Temporarily saves changes</w:t>
+            </w:r>
+          </w:p>
+        </w:tc>
+      </w:tr>
+      <w:tr>
+        <w:trPr>
+          <w:tblCellSpacing w:w="15" w:type="dxa"/>
+        </w:trPr>
+        <w:tc>
+          <w:tcPr>
+            <w:tcW w:w="0" w:type="auto"/>
+            <w:vAlign w:val="center"/>
+            <w:hideMark/>
+          </w:tcPr>
+          <w:p>
+            <w:r>
+              <w:t>Apply last stash</w:t>
+            </w:r>
+          </w:p>
+        </w:tc>
+        <w:tc>
+          <w:tcPr>
+            <w:tcW w:w="0" w:type="auto"/>
+            <w:vAlign w:val="center"/>
+            <w:hideMark/>
+          </w:tcPr>
+          <w:p>
+            <w:r>
+              <w:t xml:space="preserve">git stash </w:t>
+            </w:r>
+            <w:proofErr w:type="gramStart"/>
+            <w:r>
+              <w:t>apply</w:t>
+            </w:r>
+            <w:proofErr w:type="gramEnd"/>
+          </w:p>
+        </w:tc>
+        <w:tc>
+          <w:tcPr>
+            <w:tcW w:w="0" w:type="auto"/>
+            <w:vAlign w:val="center"/>
+            <w:hideMark/>
+          </w:tcPr>
+          <w:p>
+            <w:r>
+              <w:t>Restore latest stashed changes</w:t>
+            </w:r>
+          </w:p>
+        </w:tc>
+      </w:tr>
+      <w:tr>
+        <w:trPr>
+          <w:tblCellSpacing w:w="15" w:type="dxa"/>
+        </w:trPr>
+        <w:tc>
+          <w:tcPr>
+            <w:tcW w:w="0" w:type="auto"/>
+            <w:vAlign w:val="center"/>
+            <w:hideMark/>
+          </w:tcPr>
+          <w:p>
+            <w:r>
+              <w:t>See stashed entries</w:t>
+            </w:r>
+          </w:p>
+        </w:tc>
+        <w:tc>
+          <w:tcPr>
+            <w:tcW w:w="0" w:type="auto"/>
+            <w:vAlign w:val="center"/>
+            <w:hideMark/>
+          </w:tcPr>
+          <w:p>
+            <w:r>
+              <w:t>git stash list</w:t>
+            </w:r>
+          </w:p>
+        </w:tc>
+        <w:tc>
+          <w:tcPr>
+            <w:tcW w:w="0" w:type="auto"/>
+            <w:vAlign w:val="center"/>
+            <w:hideMark/>
+          </w:tcPr>
+          <w:p>
+            <w:r>
+              <w:t>Shows all stashed items</w:t>
+            </w:r>
+          </w:p>
+        </w:tc>
+      </w:tr>
+    </w:tbl>
+    <w:p>
+      <w:r>
+        <w:br w:type="page"/>
       </w:r>
     </w:p>
     <w:p/>
